--- a/0-varios/Memoria/06.1. RIR - Productos + RCLV.docx
+++ b/0-varios/Memoria/06.1. RIR - Productos + RCLV.docx
@@ -45,7 +45,7 @@
           <w:r>
             <w:fldChar w:fldCharType="separate"/>
           </w:r>
-          <w:hyperlink w:anchor="_Toc136370872" w:history="1">
+          <w:hyperlink w:anchor="_Toc137829835" w:history="1">
             <w:r>
               <w:rPr>
                 <w:rStyle w:val="Hipervnculo"/>
@@ -68,7 +68,7 @@
               <w:rPr>
                 <w:webHidden/>
               </w:rPr>
-              <w:instrText xml:space="preserve"> PAGEREF _Toc136370872 \h </w:instrText>
+              <w:instrText xml:space="preserve"> PAGEREF _Toc137829835 \h </w:instrText>
             </w:r>
             <w:r>
               <w:rPr>
@@ -104,7 +104,7 @@
               <w:lang w:eastAsia="es-AR"/>
             </w:rPr>
           </w:pPr>
-          <w:hyperlink w:anchor="_Toc136370873" w:history="1">
+          <w:hyperlink w:anchor="_Toc137829836" w:history="1">
             <w:r>
               <w:rPr>
                 <w:rStyle w:val="Hipervnculo"/>
@@ -131,7 +131,7 @@
                 <w:noProof/>
                 <w:webHidden/>
               </w:rPr>
-              <w:instrText xml:space="preserve"> PAGEREF _Toc136370873 \h </w:instrText>
+              <w:instrText xml:space="preserve"> PAGEREF _Toc137829836 \h </w:instrText>
             </w:r>
             <w:r>
               <w:rPr>
@@ -171,7 +171,7 @@
               <w:lang w:eastAsia="es-AR"/>
             </w:rPr>
           </w:pPr>
-          <w:hyperlink w:anchor="_Toc136370874" w:history="1">
+          <w:hyperlink w:anchor="_Toc137829837" w:history="1">
             <w:r>
               <w:rPr>
                 <w:rStyle w:val="Hipervnculo"/>
@@ -198,7 +198,7 @@
                 <w:noProof/>
                 <w:webHidden/>
               </w:rPr>
-              <w:instrText xml:space="preserve"> PAGEREF _Toc136370874 \h </w:instrText>
+              <w:instrText xml:space="preserve"> PAGEREF _Toc137829837 \h </w:instrText>
             </w:r>
             <w:r>
               <w:rPr>
@@ -243,7 +243,7 @@
               <w:lang w:eastAsia="es-AR"/>
             </w:rPr>
           </w:pPr>
-          <w:hyperlink w:anchor="_Toc136370875" w:history="1">
+          <w:hyperlink w:anchor="_Toc137829838" w:history="1">
             <w:r>
               <w:rPr>
                 <w:rStyle w:val="Hipervnculo"/>
@@ -266,7 +266,7 @@
               <w:rPr>
                 <w:webHidden/>
               </w:rPr>
-              <w:instrText xml:space="preserve"> PAGEREF _Toc136370875 \h </w:instrText>
+              <w:instrText xml:space="preserve"> PAGEREF _Toc137829838 \h </w:instrText>
             </w:r>
             <w:r>
               <w:rPr>
@@ -302,7 +302,7 @@
               <w:lang w:eastAsia="es-AR"/>
             </w:rPr>
           </w:pPr>
-          <w:hyperlink w:anchor="_Toc136370876" w:history="1">
+          <w:hyperlink w:anchor="_Toc137829839" w:history="1">
             <w:r>
               <w:rPr>
                 <w:rStyle w:val="Hipervnculo"/>
@@ -329,7 +329,7 @@
                 <w:noProof/>
                 <w:webHidden/>
               </w:rPr>
-              <w:instrText xml:space="preserve"> PAGEREF _Toc136370876 \h </w:instrText>
+              <w:instrText xml:space="preserve"> PAGEREF _Toc137829839 \h </w:instrText>
             </w:r>
             <w:r>
               <w:rPr>
@@ -369,7 +369,7 @@
               <w:lang w:eastAsia="es-AR"/>
             </w:rPr>
           </w:pPr>
-          <w:hyperlink w:anchor="_Toc136370877" w:history="1">
+          <w:hyperlink w:anchor="_Toc137829840" w:history="1">
             <w:r>
               <w:rPr>
                 <w:rStyle w:val="Hipervnculo"/>
@@ -396,7 +396,7 @@
                 <w:noProof/>
                 <w:webHidden/>
               </w:rPr>
-              <w:instrText xml:space="preserve"> PAGEREF _Toc136370877 \h </w:instrText>
+              <w:instrText xml:space="preserve"> PAGEREF _Toc137829840 \h </w:instrText>
             </w:r>
             <w:r>
               <w:rPr>
@@ -466,7 +466,7 @@
       <w:pPr>
         <w:pStyle w:val="Ttulo1"/>
       </w:pPr>
-      <w:bookmarkStart w:id="1" w:name="_Toc136370872"/>
+      <w:bookmarkStart w:id="1" w:name="_Toc137829835"/>
       <w:r>
         <w:t>Detalle</w:t>
       </w:r>
@@ -479,7 +479,7 @@
       <w:pPr>
         <w:pStyle w:val="Ttulo2"/>
       </w:pPr>
-      <w:bookmarkStart w:id="2" w:name="_Toc136370873"/>
+      <w:bookmarkStart w:id="2" w:name="_Toc137829836"/>
       <w:r>
         <w:t>Detalle de Producto</w:t>
       </w:r>
@@ -492,7 +492,7 @@
           <w:lang w:eastAsia="es-AR"/>
         </w:rPr>
         <w:drawing>
-          <wp:inline distT="0" distB="0" distL="0" distR="0" wp14:anchorId="3B1BDFDC" wp14:editId="3767C10E">
+          <wp:inline distT="0" distB="0" distL="0" distR="0" wp14:anchorId="5A24F930" wp14:editId="57789016">
             <wp:extent cx="4355465" cy="2449830"/>
             <wp:effectExtent l="0" t="0" r="6985" b="7620"/>
             <wp:docPr id="82" name="Imagen 82"/>
@@ -554,7 +554,7 @@
       <w:pPr>
         <w:pStyle w:val="Ttulo2"/>
       </w:pPr>
-      <w:bookmarkStart w:id="3" w:name="_Toc136370874"/>
+      <w:bookmarkStart w:id="3" w:name="_Toc137829837"/>
       <w:r>
         <w:lastRenderedPageBreak/>
         <w:t>Detalle de RCLV</w:t>
@@ -578,7 +578,7 @@
       <w:pPr>
         <w:pStyle w:val="Ttulo1"/>
       </w:pPr>
-      <w:bookmarkStart w:id="4" w:name="_Toc136370875"/>
+      <w:bookmarkStart w:id="4" w:name="_Toc137829838"/>
       <w:r>
         <w:lastRenderedPageBreak/>
         <w:t>Inactivar + Recuperar</w:t>
@@ -589,7 +589,7 @@
       <w:pPr>
         <w:pStyle w:val="Ttulo2"/>
       </w:pPr>
-      <w:bookmarkStart w:id="5" w:name="_Toc136370876"/>
+      <w:bookmarkStart w:id="5" w:name="_Toc137829839"/>
       <w:r>
         <w:t>Inactivar</w:t>
       </w:r>
@@ -608,7 +608,7 @@
       <w:pPr>
         <w:pStyle w:val="Ttulo2"/>
       </w:pPr>
-      <w:bookmarkStart w:id="6" w:name="_Toc136370877"/>
+      <w:bookmarkStart w:id="6" w:name="_Toc137829840"/>
       <w:r>
         <w:t>Recuperar</w:t>
       </w:r>
@@ -766,7 +766,7 @@
             <w:rPr>
               <w:noProof/>
             </w:rPr>
-            <w:t>30/may.23</w:t>
+            <w:t>16/jun.23</w:t>
           </w:r>
           <w:r>
             <w:fldChar w:fldCharType="end"/>
@@ -787,7 +787,7 @@
             <w:rPr>
               <w:noProof/>
             </w:rPr>
-            <w:t>20:12</w:t>
+            <w:t>17:43</w:t>
           </w:r>
           <w:r>
             <w:fldChar w:fldCharType="end"/>
@@ -908,7 +908,7 @@
             <w:rPr>
               <w:noProof/>
             </w:rPr>
-            <w:t>30/may.23</w:t>
+            <w:t>16/jun.23</w:t>
           </w:r>
           <w:r>
             <w:fldChar w:fldCharType="end"/>
@@ -929,7 +929,7 @@
             <w:rPr>
               <w:noProof/>
             </w:rPr>
-            <w:t>20:12</w:t>
+            <w:t>17:43</w:t>
           </w:r>
           <w:r>
             <w:fldChar w:fldCharType="end"/>
@@ -958,7 +958,7 @@
             <w:rPr>
               <w:noProof/>
             </w:rPr>
-            <w:t>1-2</w:t>
+            <w:t>1-1</w:t>
           </w:r>
           <w:r>
             <w:fldChar w:fldCharType="end"/>
@@ -966,14 +966,27 @@
           <w:r>
             <w:t>/</w:t>
           </w:r>
-          <w:fldSimple w:instr=" SECTIONPAGES   \* MERGEFORMAT ">
-            <w:r>
-              <w:rPr>
-                <w:noProof/>
-              </w:rPr>
-              <w:t>2</w:t>
-            </w:r>
-          </w:fldSimple>
+          <w:r>
+            <w:fldChar w:fldCharType="begin"/>
+          </w:r>
+          <w:r>
+            <w:instrText xml:space="preserve"> SECTIONPAGES   \* MERGEFORMAT </w:instrText>
+          </w:r>
+          <w:r>
+            <w:fldChar w:fldCharType="separate"/>
+          </w:r>
+          <w:r>
+            <w:rPr>
+              <w:noProof/>
+            </w:rPr>
+            <w:t>2</w:t>
+          </w:r>
+          <w:r>
+            <w:rPr>
+              <w:noProof/>
+            </w:rPr>
+            <w:fldChar w:fldCharType="end"/>
+          </w:r>
         </w:p>
       </w:tc>
     </w:tr>
@@ -1079,7 +1092,7 @@
             <w:rPr>
               <w:noProof/>
             </w:rPr>
-            <w:t>30/may.23</w:t>
+            <w:t>16/jun.23</w:t>
           </w:r>
           <w:r>
             <w:fldChar w:fldCharType="end"/>
@@ -1100,7 +1113,7 @@
             <w:rPr>
               <w:noProof/>
             </w:rPr>
-            <w:t>20:12</w:t>
+            <w:t>17:43</w:t>
           </w:r>
           <w:r>
             <w:fldChar w:fldCharType="end"/>
@@ -1137,14 +1150,27 @@
           <w:r>
             <w:t>/</w:t>
           </w:r>
-          <w:fldSimple w:instr=" SECTIONPAGES   \* MERGEFORMAT ">
-            <w:r>
-              <w:rPr>
-                <w:noProof/>
-              </w:rPr>
-              <w:t>2</w:t>
-            </w:r>
-          </w:fldSimple>
+          <w:r>
+            <w:fldChar w:fldCharType="begin"/>
+          </w:r>
+          <w:r>
+            <w:instrText xml:space="preserve"> SECTIONPAGES   \* MERGEFORMAT </w:instrText>
+          </w:r>
+          <w:r>
+            <w:fldChar w:fldCharType="separate"/>
+          </w:r>
+          <w:r>
+            <w:rPr>
+              <w:noProof/>
+            </w:rPr>
+            <w:t>2</w:t>
+          </w:r>
+          <w:r>
+            <w:rPr>
+              <w:noProof/>
+            </w:rPr>
+            <w:fldChar w:fldCharType="end"/>
+          </w:r>
         </w:p>
       </w:tc>
     </w:tr>
@@ -6969,7 +6995,7 @@
 </file>
 
 <file path=customXml/itemProps1.xml><?xml version="1.0" encoding="utf-8"?>
-<ds:datastoreItem xmlns:ds="http://schemas.openxmlformats.org/officeDocument/2006/customXml" ds:itemID="{8B963BB1-07CE-4FC4-AFE8-70A6FA7FCA0B}">
+<ds:datastoreItem xmlns:ds="http://schemas.openxmlformats.org/officeDocument/2006/customXml" ds:itemID="{CC79D945-43FA-49F1-92A9-8544449BA3CD}">
   <ds:schemaRefs>
     <ds:schemaRef ds:uri="http://schemas.openxmlformats.org/officeDocument/2006/bibliography"/>
   </ds:schemaRefs>
